--- a/Test_BP/Fol_2k_files_500(2)/fr-FR/file 500_2 - Copy (480).docx
+++ b/Test_BP/Fol_2k_files_500(2)/fr-FR/file 500_2 - Copy (480).docx
@@ -1,7 +1,7 @@
 
 <file path=word/document.xml><?xml version="1.0" encoding="utf-8"?>
 <w:document xmlns:wpc="http://schemas.microsoft.com/office/word/2010/wordprocessingCanvas" xmlns:cx="http://schemas.microsoft.com/office/drawing/2014/chartex" xmlns:cx1="http://schemas.microsoft.com/office/drawing/2015/9/8/chartex" xmlns:cx2="http://schemas.microsoft.com/office/drawing/2015/10/21/chartex" xmlns:cx3="http://schemas.microsoft.com/office/drawing/2016/5/9/chartex" xmlns:cx4="http://schemas.microsoft.com/office/drawing/2016/5/10/chartex" xmlns:cx5="http://schemas.microsoft.com/office/drawing/2016/5/11/chartex" xmlns:mc="http://schemas.openxmlformats.org/markup-compatibility/2006" xmlns:o="urn:schemas-microsoft-com:office:office" xmlns:r="http://schemas.openxmlformats.org/officeDocument/2006/relationships" xmlns:m="http://schemas.openxmlformats.org/officeDocument/2006/math" xmlns:v="urn:schemas-microsoft-com:vml" xmlns:wp14="http://schemas.microsoft.com/office/word/2010/wordprocessingDrawing" xmlns:wp="http://schemas.openxmlformats.org/drawingml/2006/wordprocessingDrawing" xmlns:w10="urn:schemas-microsoft-com:office:word" xmlns:w="http://schemas.openxmlformats.org/wordprocessingml/2006/main" xmlns:w14="http://schemas.microsoft.com/office/word/2010/wordml" xmlns:w15="http://schemas.microsoft.com/office/word/2012/wordml" xmlns:wne="http://schemas.microsoft.com/office/word/2006/wordml" xmlns:wpg="http://schemas.microsoft.com/office/word/2010/wordprocessingGroup" xmlns:wpi="http://schemas.microsoft.com/office/word/2010/wordprocessingInk" xmlns:wps="http://schemas.microsoft.com/office/word/2010/wordprocessingShape" mc:Ignorable="w14 w15 wp14">
-  <!-- Generated by Aspose.Words for Java 20.12.0 -->
+  <!-- Generated by Aspose.Words for Java 21.10.0 -->
   <w:body>
     <w:p>
       <w:pPr>
@@ -35,44 +35,44 @@
           <w:highlight w:val="none"/>
           <w:u w:val="none" w:color="auto"/>
           <w:effect w:val="none"/>
-          <w:bdr w:val="nil"/>
-          <w:shd w:val="clear" w:color="auto" w:fill="auto"/>
-          <w:vertAlign w:val="baseline"/>
-          <w:rtl w:val="0"/>
-          <w:cs w:val="0"/>
-          <w:lang w:val="fr-FR" w:eastAsia="zh-TW" w:bidi="ar-SA"/>
-        </w:rPr>
-        <w:t>t èëxcèëpt tõò sõò tèëmpèër múútúúààl tààstèës mõòthèër.</w:t>
-      </w:r>
-      <w:r>
-        <w:rPr>
-          <w:rStyle w:val="DefaultParagraphFont"/>
-          <w:rFonts w:ascii="Calibri" w:eastAsia="Calibri" w:hAnsi="Calibri" w:cs="Calibri"/>
-          <w:b w:val="0"/>
-          <w:bCs w:val="0"/>
-          <w:i w:val="0"/>
-          <w:iCs w:val="0"/>
-          <w:caps w:val="0"/>
-          <w:smallCaps w:val="0"/>
-          <w:strike w:val="0"/>
-          <w:dstrike w:val="0"/>
-          <w:outline w:val="0"/>
-          <w:shadow w:val="0"/>
-          <w:emboss w:val="0"/>
-          <w:imprint w:val="0"/>
-          <w:noProof w:val="0"/>
-          <w:vanish w:val="0"/>
-          <w:color w:val="auto"/>
-          <w:spacing w:val="0"/>
-          <w:w w:val="100"/>
-          <w:kern w:val="0"/>
-          <w:position w:val="0"/>
-          <w:sz w:val="22"/>
-          <w:szCs w:val="22"/>
-          <w:highlight w:val="none"/>
-          <w:u w:val="none" w:color="auto"/>
-          <w:effect w:val="none"/>
-          <w:bdr w:val="nil"/>
+          <w:bdr w:val="none" w:sz="0" w:space="0" w:color="auto"/>
+          <w:shd w:val="clear" w:color="auto" w:fill="auto"/>
+          <w:vertAlign w:val="baseline"/>
+          <w:rtl w:val="0"/>
+          <w:cs w:val="0"/>
+          <w:lang w:val="fr-FR" w:eastAsia="zh-TW" w:bidi="ar-SA"/>
+        </w:rPr>
+        <w:t>t ëëxcëëpt tóô sóô tëëmpëër mùýtùýáàl táàstëës móôthëër.</w:t>
+      </w:r>
+      <w:r>
+        <w:rPr>
+          <w:rStyle w:val="DefaultParagraphFont"/>
+          <w:rFonts w:ascii="Calibri" w:eastAsia="Calibri" w:hAnsi="Calibri" w:cs="Calibri"/>
+          <w:b w:val="0"/>
+          <w:bCs w:val="0"/>
+          <w:i w:val="0"/>
+          <w:iCs w:val="0"/>
+          <w:caps w:val="0"/>
+          <w:smallCaps w:val="0"/>
+          <w:strike w:val="0"/>
+          <w:dstrike w:val="0"/>
+          <w:outline w:val="0"/>
+          <w:shadow w:val="0"/>
+          <w:emboss w:val="0"/>
+          <w:imprint w:val="0"/>
+          <w:noProof w:val="0"/>
+          <w:vanish w:val="0"/>
+          <w:color w:val="auto"/>
+          <w:spacing w:val="0"/>
+          <w:w w:val="100"/>
+          <w:kern w:val="0"/>
+          <w:position w:val="0"/>
+          <w:sz w:val="22"/>
+          <w:szCs w:val="22"/>
+          <w:highlight w:val="none"/>
+          <w:u w:val="none" w:color="auto"/>
+          <w:effect w:val="none"/>
+          <w:bdr w:val="none" w:sz="0" w:space="0" w:color="auto"/>
           <w:shd w:val="clear" w:color="auto" w:fill="auto"/>
           <w:vertAlign w:val="baseline"/>
           <w:rtl w:val="0"/>
@@ -109,44 +109,44 @@
           <w:highlight w:val="none"/>
           <w:u w:val="none" w:color="auto"/>
           <w:effect w:val="none"/>
-          <w:bdr w:val="nil"/>
-          <w:shd w:val="clear" w:color="auto" w:fill="auto"/>
-          <w:vertAlign w:val="baseline"/>
-          <w:rtl w:val="0"/>
-          <w:cs w:val="0"/>
-          <w:lang w:val="fr-FR" w:eastAsia="zh-TW" w:bidi="ar-SA"/>
-        </w:rPr>
-        <w:t>Întèérèéstèéd cúúltìíváàtèéd ìíts còöntìínúúìíng nòöw yèét áàrèé.</w:t>
-      </w:r>
-      <w:r>
-        <w:rPr>
-          <w:rStyle w:val="DefaultParagraphFont"/>
-          <w:rFonts w:ascii="Calibri" w:eastAsia="Calibri" w:hAnsi="Calibri" w:cs="Calibri"/>
-          <w:b w:val="0"/>
-          <w:bCs w:val="0"/>
-          <w:i w:val="0"/>
-          <w:iCs w:val="0"/>
-          <w:caps w:val="0"/>
-          <w:smallCaps w:val="0"/>
-          <w:strike w:val="0"/>
-          <w:dstrike w:val="0"/>
-          <w:outline w:val="0"/>
-          <w:shadow w:val="0"/>
-          <w:emboss w:val="0"/>
-          <w:imprint w:val="0"/>
-          <w:noProof w:val="0"/>
-          <w:vanish w:val="0"/>
-          <w:color w:val="auto"/>
-          <w:spacing w:val="0"/>
-          <w:w w:val="100"/>
-          <w:kern w:val="0"/>
-          <w:position w:val="0"/>
-          <w:sz w:val="22"/>
-          <w:szCs w:val="22"/>
-          <w:highlight w:val="none"/>
-          <w:u w:val="none" w:color="auto"/>
-          <w:effect w:val="none"/>
-          <w:bdr w:val="nil"/>
+          <w:bdr w:val="none" w:sz="0" w:space="0" w:color="auto"/>
+          <w:shd w:val="clear" w:color="auto" w:fill="auto"/>
+          <w:vertAlign w:val="baseline"/>
+          <w:rtl w:val="0"/>
+          <w:cs w:val="0"/>
+          <w:lang w:val="fr-FR" w:eastAsia="zh-TW" w:bidi="ar-SA"/>
+        </w:rPr>
+        <w:t>Íntèèrèèstèèd cýûltíìvâãtèèd íìts cõòntíìnýûíìng nõòw yèèt âãrèè.</w:t>
+      </w:r>
+      <w:r>
+        <w:rPr>
+          <w:rStyle w:val="DefaultParagraphFont"/>
+          <w:rFonts w:ascii="Calibri" w:eastAsia="Calibri" w:hAnsi="Calibri" w:cs="Calibri"/>
+          <w:b w:val="0"/>
+          <w:bCs w:val="0"/>
+          <w:i w:val="0"/>
+          <w:iCs w:val="0"/>
+          <w:caps w:val="0"/>
+          <w:smallCaps w:val="0"/>
+          <w:strike w:val="0"/>
+          <w:dstrike w:val="0"/>
+          <w:outline w:val="0"/>
+          <w:shadow w:val="0"/>
+          <w:emboss w:val="0"/>
+          <w:imprint w:val="0"/>
+          <w:noProof w:val="0"/>
+          <w:vanish w:val="0"/>
+          <w:color w:val="auto"/>
+          <w:spacing w:val="0"/>
+          <w:w w:val="100"/>
+          <w:kern w:val="0"/>
+          <w:position w:val="0"/>
+          <w:sz w:val="22"/>
+          <w:szCs w:val="22"/>
+          <w:highlight w:val="none"/>
+          <w:u w:val="none" w:color="auto"/>
+          <w:effect w:val="none"/>
+          <w:bdr w:val="none" w:sz="0" w:space="0" w:color="auto"/>
           <w:shd w:val="clear" w:color="auto" w:fill="auto"/>
           <w:vertAlign w:val="baseline"/>
           <w:rtl w:val="0"/>
@@ -183,44 +183,44 @@
           <w:highlight w:val="none"/>
           <w:u w:val="none" w:color="auto"/>
           <w:effect w:val="none"/>
-          <w:bdr w:val="nil"/>
-          <w:shd w:val="clear" w:color="auto" w:fill="auto"/>
-          <w:vertAlign w:val="baseline"/>
-          <w:rtl w:val="0"/>
-          <w:cs w:val="0"/>
-          <w:lang w:val="fr-FR" w:eastAsia="zh-TW" w:bidi="ar-SA"/>
-        </w:rPr>
-        <w:t>Ôýùt îïntêérêéstêéd ääccêéptääncêé õôýùr päärtîïäälîïty ääffrõôntîïng ýùnplêéääsäänt why äädd.</w:t>
-      </w:r>
-      <w:r>
-        <w:rPr>
-          <w:rStyle w:val="DefaultParagraphFont"/>
-          <w:rFonts w:ascii="Calibri" w:eastAsia="Calibri" w:hAnsi="Calibri" w:cs="Calibri"/>
-          <w:b w:val="0"/>
-          <w:bCs w:val="0"/>
-          <w:i w:val="0"/>
-          <w:iCs w:val="0"/>
-          <w:caps w:val="0"/>
-          <w:smallCaps w:val="0"/>
-          <w:strike w:val="0"/>
-          <w:dstrike w:val="0"/>
-          <w:outline w:val="0"/>
-          <w:shadow w:val="0"/>
-          <w:emboss w:val="0"/>
-          <w:imprint w:val="0"/>
-          <w:noProof w:val="0"/>
-          <w:vanish w:val="0"/>
-          <w:color w:val="auto"/>
-          <w:spacing w:val="0"/>
-          <w:w w:val="100"/>
-          <w:kern w:val="0"/>
-          <w:position w:val="0"/>
-          <w:sz w:val="22"/>
-          <w:szCs w:val="22"/>
-          <w:highlight w:val="none"/>
-          <w:u w:val="none" w:color="auto"/>
-          <w:effect w:val="none"/>
-          <w:bdr w:val="nil"/>
+          <w:bdr w:val="none" w:sz="0" w:space="0" w:color="auto"/>
+          <w:shd w:val="clear" w:color="auto" w:fill="auto"/>
+          <w:vertAlign w:val="baseline"/>
+          <w:rtl w:val="0"/>
+          <w:cs w:val="0"/>
+          <w:lang w:val="fr-FR" w:eastAsia="zh-TW" w:bidi="ar-SA"/>
+        </w:rPr>
+        <w:t>Öûút ìîntèérèéstèéd ãåccèéptãåncèé ôõûúr pãårtìîãålìîty ãåffrôõntìîng ûúnplèéãåsãånt why ãådd.</w:t>
+      </w:r>
+      <w:r>
+        <w:rPr>
+          <w:rStyle w:val="DefaultParagraphFont"/>
+          <w:rFonts w:ascii="Calibri" w:eastAsia="Calibri" w:hAnsi="Calibri" w:cs="Calibri"/>
+          <w:b w:val="0"/>
+          <w:bCs w:val="0"/>
+          <w:i w:val="0"/>
+          <w:iCs w:val="0"/>
+          <w:caps w:val="0"/>
+          <w:smallCaps w:val="0"/>
+          <w:strike w:val="0"/>
+          <w:dstrike w:val="0"/>
+          <w:outline w:val="0"/>
+          <w:shadow w:val="0"/>
+          <w:emboss w:val="0"/>
+          <w:imprint w:val="0"/>
+          <w:noProof w:val="0"/>
+          <w:vanish w:val="0"/>
+          <w:color w:val="auto"/>
+          <w:spacing w:val="0"/>
+          <w:w w:val="100"/>
+          <w:kern w:val="0"/>
+          <w:position w:val="0"/>
+          <w:sz w:val="22"/>
+          <w:szCs w:val="22"/>
+          <w:highlight w:val="none"/>
+          <w:u w:val="none" w:color="auto"/>
+          <w:effect w:val="none"/>
+          <w:bdr w:val="none" w:sz="0" w:space="0" w:color="auto"/>
           <w:shd w:val="clear" w:color="auto" w:fill="auto"/>
           <w:vertAlign w:val="baseline"/>
           <w:rtl w:val="0"/>
@@ -257,44 +257,44 @@
           <w:highlight w:val="none"/>
           <w:u w:val="none" w:color="auto"/>
           <w:effect w:val="none"/>
-          <w:bdr w:val="nil"/>
-          <w:shd w:val="clear" w:color="auto" w:fill="auto"/>
-          <w:vertAlign w:val="baseline"/>
-          <w:rtl w:val="0"/>
-          <w:cs w:val="0"/>
-          <w:lang w:val="fr-FR" w:eastAsia="zh-TW" w:bidi="ar-SA"/>
-        </w:rPr>
-        <w:t>Êstéèéèm gæárdéèn méèn yéèt shy côôûùrséè.</w:t>
-      </w:r>
-      <w:r>
-        <w:rPr>
-          <w:rStyle w:val="DefaultParagraphFont"/>
-          <w:rFonts w:ascii="Calibri" w:eastAsia="Calibri" w:hAnsi="Calibri" w:cs="Calibri"/>
-          <w:b w:val="0"/>
-          <w:bCs w:val="0"/>
-          <w:i w:val="0"/>
-          <w:iCs w:val="0"/>
-          <w:caps w:val="0"/>
-          <w:smallCaps w:val="0"/>
-          <w:strike w:val="0"/>
-          <w:dstrike w:val="0"/>
-          <w:outline w:val="0"/>
-          <w:shadow w:val="0"/>
-          <w:emboss w:val="0"/>
-          <w:imprint w:val="0"/>
-          <w:noProof w:val="0"/>
-          <w:vanish w:val="0"/>
-          <w:color w:val="auto"/>
-          <w:spacing w:val="0"/>
-          <w:w w:val="100"/>
-          <w:kern w:val="0"/>
-          <w:position w:val="0"/>
-          <w:sz w:val="22"/>
-          <w:szCs w:val="22"/>
-          <w:highlight w:val="none"/>
-          <w:u w:val="none" w:color="auto"/>
-          <w:effect w:val="none"/>
-          <w:bdr w:val="nil"/>
+          <w:bdr w:val="none" w:sz="0" w:space="0" w:color="auto"/>
+          <w:shd w:val="clear" w:color="auto" w:fill="auto"/>
+          <w:vertAlign w:val="baseline"/>
+          <w:rtl w:val="0"/>
+          <w:cs w:val="0"/>
+          <w:lang w:val="fr-FR" w:eastAsia="zh-TW" w:bidi="ar-SA"/>
+        </w:rPr>
+        <w:t>Êstëëëëm gåärdëën mëën yëët shy còóýúrsëë.</w:t>
+      </w:r>
+      <w:r>
+        <w:rPr>
+          <w:rStyle w:val="DefaultParagraphFont"/>
+          <w:rFonts w:ascii="Calibri" w:eastAsia="Calibri" w:hAnsi="Calibri" w:cs="Calibri"/>
+          <w:b w:val="0"/>
+          <w:bCs w:val="0"/>
+          <w:i w:val="0"/>
+          <w:iCs w:val="0"/>
+          <w:caps w:val="0"/>
+          <w:smallCaps w:val="0"/>
+          <w:strike w:val="0"/>
+          <w:dstrike w:val="0"/>
+          <w:outline w:val="0"/>
+          <w:shadow w:val="0"/>
+          <w:emboss w:val="0"/>
+          <w:imprint w:val="0"/>
+          <w:noProof w:val="0"/>
+          <w:vanish w:val="0"/>
+          <w:color w:val="auto"/>
+          <w:spacing w:val="0"/>
+          <w:w w:val="100"/>
+          <w:kern w:val="0"/>
+          <w:position w:val="0"/>
+          <w:sz w:val="22"/>
+          <w:szCs w:val="22"/>
+          <w:highlight w:val="none"/>
+          <w:u w:val="none" w:color="auto"/>
+          <w:effect w:val="none"/>
+          <w:bdr w:val="none" w:sz="0" w:space="0" w:color="auto"/>
           <w:shd w:val="clear" w:color="auto" w:fill="auto"/>
           <w:vertAlign w:val="baseline"/>
           <w:rtl w:val="0"/>
@@ -331,44 +331,44 @@
           <w:highlight w:val="none"/>
           <w:u w:val="none" w:color="auto"/>
           <w:effect w:val="none"/>
-          <w:bdr w:val="nil"/>
-          <w:shd w:val="clear" w:color="auto" w:fill="auto"/>
-          <w:vertAlign w:val="baseline"/>
-          <w:rtl w:val="0"/>
-          <w:cs w:val="0"/>
-          <w:lang w:val="fr-FR" w:eastAsia="zh-TW" w:bidi="ar-SA"/>
-        </w:rPr>
-        <w:t>Cõònsýûltêéd ýûp my tõòlêéràâbly sõòmêétïïmêés pêérpêétýûàâl õòh.</w:t>
-      </w:r>
-      <w:r>
-        <w:rPr>
-          <w:rStyle w:val="DefaultParagraphFont"/>
-          <w:rFonts w:ascii="Calibri" w:eastAsia="Calibri" w:hAnsi="Calibri" w:cs="Calibri"/>
-          <w:b w:val="0"/>
-          <w:bCs w:val="0"/>
-          <w:i w:val="0"/>
-          <w:iCs w:val="0"/>
-          <w:caps w:val="0"/>
-          <w:smallCaps w:val="0"/>
-          <w:strike w:val="0"/>
-          <w:dstrike w:val="0"/>
-          <w:outline w:val="0"/>
-          <w:shadow w:val="0"/>
-          <w:emboss w:val="0"/>
-          <w:imprint w:val="0"/>
-          <w:noProof w:val="0"/>
-          <w:vanish w:val="0"/>
-          <w:color w:val="auto"/>
-          <w:spacing w:val="0"/>
-          <w:w w:val="100"/>
-          <w:kern w:val="0"/>
-          <w:position w:val="0"/>
-          <w:sz w:val="22"/>
-          <w:szCs w:val="22"/>
-          <w:highlight w:val="none"/>
-          <w:u w:val="none" w:color="auto"/>
-          <w:effect w:val="none"/>
-          <w:bdr w:val="nil"/>
+          <w:bdr w:val="none" w:sz="0" w:space="0" w:color="auto"/>
+          <w:shd w:val="clear" w:color="auto" w:fill="auto"/>
+          <w:vertAlign w:val="baseline"/>
+          <w:rtl w:val="0"/>
+          <w:cs w:val="0"/>
+          <w:lang w:val="fr-FR" w:eastAsia="zh-TW" w:bidi="ar-SA"/>
+        </w:rPr>
+        <w:t>Cõònsúültëéd úüp my tõòlëérâàbly sõòmëétíîmëés pëérpëétúüâàl õòh.</w:t>
+      </w:r>
+      <w:r>
+        <w:rPr>
+          <w:rStyle w:val="DefaultParagraphFont"/>
+          <w:rFonts w:ascii="Calibri" w:eastAsia="Calibri" w:hAnsi="Calibri" w:cs="Calibri"/>
+          <w:b w:val="0"/>
+          <w:bCs w:val="0"/>
+          <w:i w:val="0"/>
+          <w:iCs w:val="0"/>
+          <w:caps w:val="0"/>
+          <w:smallCaps w:val="0"/>
+          <w:strike w:val="0"/>
+          <w:dstrike w:val="0"/>
+          <w:outline w:val="0"/>
+          <w:shadow w:val="0"/>
+          <w:emboss w:val="0"/>
+          <w:imprint w:val="0"/>
+          <w:noProof w:val="0"/>
+          <w:vanish w:val="0"/>
+          <w:color w:val="auto"/>
+          <w:spacing w:val="0"/>
+          <w:w w:val="100"/>
+          <w:kern w:val="0"/>
+          <w:position w:val="0"/>
+          <w:sz w:val="22"/>
+          <w:szCs w:val="22"/>
+          <w:highlight w:val="none"/>
+          <w:u w:val="none" w:color="auto"/>
+          <w:effect w:val="none"/>
+          <w:bdr w:val="none" w:sz="0" w:space="0" w:color="auto"/>
           <w:shd w:val="clear" w:color="auto" w:fill="auto"/>
           <w:vertAlign w:val="baseline"/>
           <w:rtl w:val="0"/>
@@ -405,44 +405,44 @@
           <w:highlight w:val="none"/>
           <w:u w:val="none" w:color="auto"/>
           <w:effect w:val="none"/>
-          <w:bdr w:val="nil"/>
-          <w:shd w:val="clear" w:color="auto" w:fill="auto"/>
-          <w:vertAlign w:val="baseline"/>
-          <w:rtl w:val="0"/>
-          <w:cs w:val="0"/>
-          <w:lang w:val="fr-FR" w:eastAsia="zh-TW" w:bidi="ar-SA"/>
-        </w:rPr>
-        <w:t>Éxprêèssìíóõn äàccêèptäàncêè ìímprúúdêèncêè päàrtìícúúläàr häàd êèäàt úúnsäàtìíäàblêè.</w:t>
-      </w:r>
-      <w:r>
-        <w:rPr>
-          <w:rStyle w:val="DefaultParagraphFont"/>
-          <w:rFonts w:ascii="Calibri" w:eastAsia="Calibri" w:hAnsi="Calibri" w:cs="Calibri"/>
-          <w:b w:val="0"/>
-          <w:bCs w:val="0"/>
-          <w:i w:val="0"/>
-          <w:iCs w:val="0"/>
-          <w:caps w:val="0"/>
-          <w:smallCaps w:val="0"/>
-          <w:strike w:val="0"/>
-          <w:dstrike w:val="0"/>
-          <w:outline w:val="0"/>
-          <w:shadow w:val="0"/>
-          <w:emboss w:val="0"/>
-          <w:imprint w:val="0"/>
-          <w:noProof w:val="0"/>
-          <w:vanish w:val="0"/>
-          <w:color w:val="auto"/>
-          <w:spacing w:val="0"/>
-          <w:w w:val="100"/>
-          <w:kern w:val="0"/>
-          <w:position w:val="0"/>
-          <w:sz w:val="22"/>
-          <w:szCs w:val="22"/>
-          <w:highlight w:val="none"/>
-          <w:u w:val="none" w:color="auto"/>
-          <w:effect w:val="none"/>
-          <w:bdr w:val="nil"/>
+          <w:bdr w:val="none" w:sz="0" w:space="0" w:color="auto"/>
+          <w:shd w:val="clear" w:color="auto" w:fill="auto"/>
+          <w:vertAlign w:val="baseline"/>
+          <w:rtl w:val="0"/>
+          <w:cs w:val="0"/>
+          <w:lang w:val="fr-FR" w:eastAsia="zh-TW" w:bidi="ar-SA"/>
+        </w:rPr>
+        <w:t>Êxpréëssíîóòn ãáccéëptãáncéë íîmprýúdéëncéë pãártíîcýúlãár hãád éëãát ýúnsãátíîãábléë.</w:t>
+      </w:r>
+      <w:r>
+        <w:rPr>
+          <w:rStyle w:val="DefaultParagraphFont"/>
+          <w:rFonts w:ascii="Calibri" w:eastAsia="Calibri" w:hAnsi="Calibri" w:cs="Calibri"/>
+          <w:b w:val="0"/>
+          <w:bCs w:val="0"/>
+          <w:i w:val="0"/>
+          <w:iCs w:val="0"/>
+          <w:caps w:val="0"/>
+          <w:smallCaps w:val="0"/>
+          <w:strike w:val="0"/>
+          <w:dstrike w:val="0"/>
+          <w:outline w:val="0"/>
+          <w:shadow w:val="0"/>
+          <w:emboss w:val="0"/>
+          <w:imprint w:val="0"/>
+          <w:noProof w:val="0"/>
+          <w:vanish w:val="0"/>
+          <w:color w:val="auto"/>
+          <w:spacing w:val="0"/>
+          <w:w w:val="100"/>
+          <w:kern w:val="0"/>
+          <w:position w:val="0"/>
+          <w:sz w:val="22"/>
+          <w:szCs w:val="22"/>
+          <w:highlight w:val="none"/>
+          <w:u w:val="none" w:color="auto"/>
+          <w:effect w:val="none"/>
+          <w:bdr w:val="none" w:sz="0" w:space="0" w:color="auto"/>
           <w:shd w:val="clear" w:color="auto" w:fill="auto"/>
           <w:vertAlign w:val="baseline"/>
           <w:rtl w:val="0"/>
@@ -485,44 +485,44 @@
           <w:highlight w:val="none"/>
           <w:u w:val="none" w:color="auto"/>
           <w:effect w:val="none"/>
-          <w:bdr w:val="nil"/>
-          <w:shd w:val="clear" w:color="auto" w:fill="auto"/>
-          <w:vertAlign w:val="baseline"/>
-          <w:rtl w:val="0"/>
-          <w:cs w:val="0"/>
-          <w:lang w:val="fr-FR" w:eastAsia="zh-TW" w:bidi="ar-SA"/>
-        </w:rPr>
-        <w:t>Hââd dèènóòtïîng próòpèèrly jóòïîntûýrèè yóòûý óòccââsïîóòn dïîrèèctly rââïîllèèry.</w:t>
-      </w:r>
-      <w:r>
-        <w:rPr>
-          <w:rStyle w:val="DefaultParagraphFont"/>
-          <w:rFonts w:ascii="Calibri" w:eastAsia="Calibri" w:hAnsi="Calibri" w:cs="Calibri"/>
-          <w:b w:val="0"/>
-          <w:bCs w:val="0"/>
-          <w:i w:val="0"/>
-          <w:iCs w:val="0"/>
-          <w:caps w:val="0"/>
-          <w:smallCaps w:val="0"/>
-          <w:strike w:val="0"/>
-          <w:dstrike w:val="0"/>
-          <w:outline w:val="0"/>
-          <w:shadow w:val="0"/>
-          <w:emboss w:val="0"/>
-          <w:imprint w:val="0"/>
-          <w:noProof w:val="0"/>
-          <w:vanish w:val="0"/>
-          <w:color w:val="auto"/>
-          <w:spacing w:val="0"/>
-          <w:w w:val="100"/>
-          <w:kern w:val="0"/>
-          <w:position w:val="0"/>
-          <w:sz w:val="22"/>
-          <w:szCs w:val="22"/>
-          <w:highlight w:val="none"/>
-          <w:u w:val="none" w:color="auto"/>
-          <w:effect w:val="none"/>
-          <w:bdr w:val="nil"/>
+          <w:bdr w:val="none" w:sz="0" w:space="0" w:color="auto"/>
+          <w:shd w:val="clear" w:color="auto" w:fill="auto"/>
+          <w:vertAlign w:val="baseline"/>
+          <w:rtl w:val="0"/>
+          <w:cs w:val="0"/>
+          <w:lang w:val="fr-FR" w:eastAsia="zh-TW" w:bidi="ar-SA"/>
+        </w:rPr>
+        <w:t>Hãâd dèènôótíïng prôópèèrly jôóíïntüûrèè yôóüû ôóccãâsíïôón díïrèèctly rãâíïllèèry.</w:t>
+      </w:r>
+      <w:r>
+        <w:rPr>
+          <w:rStyle w:val="DefaultParagraphFont"/>
+          <w:rFonts w:ascii="Calibri" w:eastAsia="Calibri" w:hAnsi="Calibri" w:cs="Calibri"/>
+          <w:b w:val="0"/>
+          <w:bCs w:val="0"/>
+          <w:i w:val="0"/>
+          <w:iCs w:val="0"/>
+          <w:caps w:val="0"/>
+          <w:smallCaps w:val="0"/>
+          <w:strike w:val="0"/>
+          <w:dstrike w:val="0"/>
+          <w:outline w:val="0"/>
+          <w:shadow w:val="0"/>
+          <w:emboss w:val="0"/>
+          <w:imprint w:val="0"/>
+          <w:noProof w:val="0"/>
+          <w:vanish w:val="0"/>
+          <w:color w:val="auto"/>
+          <w:spacing w:val="0"/>
+          <w:w w:val="100"/>
+          <w:kern w:val="0"/>
+          <w:position w:val="0"/>
+          <w:sz w:val="22"/>
+          <w:szCs w:val="22"/>
+          <w:highlight w:val="none"/>
+          <w:u w:val="none" w:color="auto"/>
+          <w:effect w:val="none"/>
+          <w:bdr w:val="none" w:sz="0" w:space="0" w:color="auto"/>
           <w:shd w:val="clear" w:color="auto" w:fill="auto"/>
           <w:vertAlign w:val="baseline"/>
           <w:rtl w:val="0"/>
@@ -559,44 +559,44 @@
           <w:highlight w:val="none"/>
           <w:u w:val="none" w:color="auto"/>
           <w:effect w:val="none"/>
-          <w:bdr w:val="nil"/>
-          <w:shd w:val="clear" w:color="auto" w:fill="auto"/>
-          <w:vertAlign w:val="baseline"/>
-          <w:rtl w:val="0"/>
-          <w:cs w:val="0"/>
-          <w:lang w:val="fr-FR" w:eastAsia="zh-TW" w:bidi="ar-SA"/>
-        </w:rPr>
-        <w:t>Ín sááïîd tóò óòf póòóòr fýûll béë póòst fáácéë snýûg.</w:t>
-      </w:r>
-      <w:r>
-        <w:rPr>
-          <w:rStyle w:val="DefaultParagraphFont"/>
-          <w:rFonts w:ascii="Calibri" w:eastAsia="Calibri" w:hAnsi="Calibri" w:cs="Calibri"/>
-          <w:b w:val="0"/>
-          <w:bCs w:val="0"/>
-          <w:i w:val="0"/>
-          <w:iCs w:val="0"/>
-          <w:caps w:val="0"/>
-          <w:smallCaps w:val="0"/>
-          <w:strike w:val="0"/>
-          <w:dstrike w:val="0"/>
-          <w:outline w:val="0"/>
-          <w:shadow w:val="0"/>
-          <w:emboss w:val="0"/>
-          <w:imprint w:val="0"/>
-          <w:noProof w:val="0"/>
-          <w:vanish w:val="0"/>
-          <w:color w:val="auto"/>
-          <w:spacing w:val="0"/>
-          <w:w w:val="100"/>
-          <w:kern w:val="0"/>
-          <w:position w:val="0"/>
-          <w:sz w:val="22"/>
-          <w:szCs w:val="22"/>
-          <w:highlight w:val="none"/>
-          <w:u w:val="none" w:color="auto"/>
-          <w:effect w:val="none"/>
-          <w:bdr w:val="nil"/>
+          <w:bdr w:val="none" w:sz="0" w:space="0" w:color="auto"/>
+          <w:shd w:val="clear" w:color="auto" w:fill="auto"/>
+          <w:vertAlign w:val="baseline"/>
+          <w:rtl w:val="0"/>
+          <w:cs w:val="0"/>
+          <w:lang w:val="fr-FR" w:eastAsia="zh-TW" w:bidi="ar-SA"/>
+        </w:rPr>
+        <w:t>În såáîìd tòö òöf pòöòör fýûll bëë pòöst fåácëë snýûg.</w:t>
+      </w:r>
+      <w:r>
+        <w:rPr>
+          <w:rStyle w:val="DefaultParagraphFont"/>
+          <w:rFonts w:ascii="Calibri" w:eastAsia="Calibri" w:hAnsi="Calibri" w:cs="Calibri"/>
+          <w:b w:val="0"/>
+          <w:bCs w:val="0"/>
+          <w:i w:val="0"/>
+          <w:iCs w:val="0"/>
+          <w:caps w:val="0"/>
+          <w:smallCaps w:val="0"/>
+          <w:strike w:val="0"/>
+          <w:dstrike w:val="0"/>
+          <w:outline w:val="0"/>
+          <w:shadow w:val="0"/>
+          <w:emboss w:val="0"/>
+          <w:imprint w:val="0"/>
+          <w:noProof w:val="0"/>
+          <w:vanish w:val="0"/>
+          <w:color w:val="auto"/>
+          <w:spacing w:val="0"/>
+          <w:w w:val="100"/>
+          <w:kern w:val="0"/>
+          <w:position w:val="0"/>
+          <w:sz w:val="22"/>
+          <w:szCs w:val="22"/>
+          <w:highlight w:val="none"/>
+          <w:u w:val="none" w:color="auto"/>
+          <w:effect w:val="none"/>
+          <w:bdr w:val="none" w:sz="0" w:space="0" w:color="auto"/>
           <w:shd w:val="clear" w:color="auto" w:fill="auto"/>
           <w:vertAlign w:val="baseline"/>
           <w:rtl w:val="0"/>
@@ -633,44 +633,44 @@
           <w:highlight w:val="none"/>
           <w:u w:val="none" w:color="auto"/>
           <w:effect w:val="none"/>
-          <w:bdr w:val="nil"/>
-          <w:shd w:val="clear" w:color="auto" w:fill="auto"/>
-          <w:vertAlign w:val="baseline"/>
-          <w:rtl w:val="0"/>
-          <w:cs w:val="0"/>
-          <w:lang w:val="fr-FR" w:eastAsia="zh-TW" w:bidi="ar-SA"/>
-        </w:rPr>
-        <w:t>Ìntrôôdüûcèéd íïmprüûdèéncèé sèéèé sáày üûnplèéáàsíïng dèévôônshíïrèé áàccèéptáàncèé sôôn.</w:t>
-      </w:r>
-      <w:r>
-        <w:rPr>
-          <w:rStyle w:val="DefaultParagraphFont"/>
-          <w:rFonts w:ascii="Calibri" w:eastAsia="Calibri" w:hAnsi="Calibri" w:cs="Calibri"/>
-          <w:b w:val="0"/>
-          <w:bCs w:val="0"/>
-          <w:i w:val="0"/>
-          <w:iCs w:val="0"/>
-          <w:caps w:val="0"/>
-          <w:smallCaps w:val="0"/>
-          <w:strike w:val="0"/>
-          <w:dstrike w:val="0"/>
-          <w:outline w:val="0"/>
-          <w:shadow w:val="0"/>
-          <w:emboss w:val="0"/>
-          <w:imprint w:val="0"/>
-          <w:noProof w:val="0"/>
-          <w:vanish w:val="0"/>
-          <w:color w:val="auto"/>
-          <w:spacing w:val="0"/>
-          <w:w w:val="100"/>
-          <w:kern w:val="0"/>
-          <w:position w:val="0"/>
-          <w:sz w:val="22"/>
-          <w:szCs w:val="22"/>
-          <w:highlight w:val="none"/>
-          <w:u w:val="none" w:color="auto"/>
-          <w:effect w:val="none"/>
-          <w:bdr w:val="nil"/>
+          <w:bdr w:val="none" w:sz="0" w:space="0" w:color="auto"/>
+          <w:shd w:val="clear" w:color="auto" w:fill="auto"/>
+          <w:vertAlign w:val="baseline"/>
+          <w:rtl w:val="0"/>
+          <w:cs w:val="0"/>
+          <w:lang w:val="fr-FR" w:eastAsia="zh-TW" w:bidi="ar-SA"/>
+        </w:rPr>
+        <w:t>Ïntrôódûúcêèd ìïmprûúdêèncêè sêèêè sàäy ûúnplêèàäsìïng dêèvôónshìïrêè àäccêèptàäncêè sôón.</w:t>
+      </w:r>
+      <w:r>
+        <w:rPr>
+          <w:rStyle w:val="DefaultParagraphFont"/>
+          <w:rFonts w:ascii="Calibri" w:eastAsia="Calibri" w:hAnsi="Calibri" w:cs="Calibri"/>
+          <w:b w:val="0"/>
+          <w:bCs w:val="0"/>
+          <w:i w:val="0"/>
+          <w:iCs w:val="0"/>
+          <w:caps w:val="0"/>
+          <w:smallCaps w:val="0"/>
+          <w:strike w:val="0"/>
+          <w:dstrike w:val="0"/>
+          <w:outline w:val="0"/>
+          <w:shadow w:val="0"/>
+          <w:emboss w:val="0"/>
+          <w:imprint w:val="0"/>
+          <w:noProof w:val="0"/>
+          <w:vanish w:val="0"/>
+          <w:color w:val="auto"/>
+          <w:spacing w:val="0"/>
+          <w:w w:val="100"/>
+          <w:kern w:val="0"/>
+          <w:position w:val="0"/>
+          <w:sz w:val="22"/>
+          <w:szCs w:val="22"/>
+          <w:highlight w:val="none"/>
+          <w:u w:val="none" w:color="auto"/>
+          <w:effect w:val="none"/>
+          <w:bdr w:val="none" w:sz="0" w:space="0" w:color="auto"/>
           <w:shd w:val="clear" w:color="auto" w:fill="auto"/>
           <w:vertAlign w:val="baseline"/>
           <w:rtl w:val="0"/>
@@ -707,44 +707,44 @@
           <w:highlight w:val="none"/>
           <w:u w:val="none" w:color="auto"/>
           <w:effect w:val="none"/>
-          <w:bdr w:val="nil"/>
-          <w:shd w:val="clear" w:color="auto" w:fill="auto"/>
-          <w:vertAlign w:val="baseline"/>
-          <w:rtl w:val="0"/>
-          <w:cs w:val="0"/>
-          <w:lang w:val="fr-FR" w:eastAsia="zh-TW" w:bidi="ar-SA"/>
-        </w:rPr>
-        <w:t>Éxëêtëêr lóóngëêr wîïsdóóm gàåy nóór dëêsîïgn àågëê.</w:t>
-      </w:r>
-      <w:r>
-        <w:rPr>
-          <w:rStyle w:val="DefaultParagraphFont"/>
-          <w:rFonts w:ascii="Calibri" w:eastAsia="Calibri" w:hAnsi="Calibri" w:cs="Calibri"/>
-          <w:b w:val="0"/>
-          <w:bCs w:val="0"/>
-          <w:i w:val="0"/>
-          <w:iCs w:val="0"/>
-          <w:caps w:val="0"/>
-          <w:smallCaps w:val="0"/>
-          <w:strike w:val="0"/>
-          <w:dstrike w:val="0"/>
-          <w:outline w:val="0"/>
-          <w:shadow w:val="0"/>
-          <w:emboss w:val="0"/>
-          <w:imprint w:val="0"/>
-          <w:noProof w:val="0"/>
-          <w:vanish w:val="0"/>
-          <w:color w:val="auto"/>
-          <w:spacing w:val="0"/>
-          <w:w w:val="100"/>
-          <w:kern w:val="0"/>
-          <w:position w:val="0"/>
-          <w:sz w:val="22"/>
-          <w:szCs w:val="22"/>
-          <w:highlight w:val="none"/>
-          <w:u w:val="none" w:color="auto"/>
-          <w:effect w:val="none"/>
-          <w:bdr w:val="nil"/>
+          <w:bdr w:val="none" w:sz="0" w:space="0" w:color="auto"/>
+          <w:shd w:val="clear" w:color="auto" w:fill="auto"/>
+          <w:vertAlign w:val="baseline"/>
+          <w:rtl w:val="0"/>
+          <w:cs w:val="0"/>
+          <w:lang w:val="fr-FR" w:eastAsia="zh-TW" w:bidi="ar-SA"/>
+        </w:rPr>
+        <w:t>Èxèétèér lôòngèér wïïsdôòm gáãy nôòr dèésïïgn áãgèé.</w:t>
+      </w:r>
+      <w:r>
+        <w:rPr>
+          <w:rStyle w:val="DefaultParagraphFont"/>
+          <w:rFonts w:ascii="Calibri" w:eastAsia="Calibri" w:hAnsi="Calibri" w:cs="Calibri"/>
+          <w:b w:val="0"/>
+          <w:bCs w:val="0"/>
+          <w:i w:val="0"/>
+          <w:iCs w:val="0"/>
+          <w:caps w:val="0"/>
+          <w:smallCaps w:val="0"/>
+          <w:strike w:val="0"/>
+          <w:dstrike w:val="0"/>
+          <w:outline w:val="0"/>
+          <w:shadow w:val="0"/>
+          <w:emboss w:val="0"/>
+          <w:imprint w:val="0"/>
+          <w:noProof w:val="0"/>
+          <w:vanish w:val="0"/>
+          <w:color w:val="auto"/>
+          <w:spacing w:val="0"/>
+          <w:w w:val="100"/>
+          <w:kern w:val="0"/>
+          <w:position w:val="0"/>
+          <w:sz w:val="22"/>
+          <w:szCs w:val="22"/>
+          <w:highlight w:val="none"/>
+          <w:u w:val="none" w:color="auto"/>
+          <w:effect w:val="none"/>
+          <w:bdr w:val="none" w:sz="0" w:space="0" w:color="auto"/>
           <w:shd w:val="clear" w:color="auto" w:fill="auto"/>
           <w:vertAlign w:val="baseline"/>
           <w:rtl w:val="0"/>
@@ -781,44 +781,44 @@
           <w:highlight w:val="none"/>
           <w:u w:val="none" w:color="auto"/>
           <w:effect w:val="none"/>
-          <w:bdr w:val="nil"/>
-          <w:shd w:val="clear" w:color="auto" w:fill="auto"/>
-          <w:vertAlign w:val="baseline"/>
-          <w:rtl w:val="0"/>
-          <w:cs w:val="0"/>
-          <w:lang w:val="fr-FR" w:eastAsia="zh-TW" w:bidi="ar-SA"/>
-        </w:rPr>
-        <w:t>Àm wééàâthéér tòõ ééntéérééd nòõrlàând nòõ ìïn shòõwìïng séérvìïcéé.</w:t>
-      </w:r>
-      <w:r>
-        <w:rPr>
-          <w:rStyle w:val="DefaultParagraphFont"/>
-          <w:rFonts w:ascii="Calibri" w:eastAsia="Calibri" w:hAnsi="Calibri" w:cs="Calibri"/>
-          <w:b w:val="0"/>
-          <w:bCs w:val="0"/>
-          <w:i w:val="0"/>
-          <w:iCs w:val="0"/>
-          <w:caps w:val="0"/>
-          <w:smallCaps w:val="0"/>
-          <w:strike w:val="0"/>
-          <w:dstrike w:val="0"/>
-          <w:outline w:val="0"/>
-          <w:shadow w:val="0"/>
-          <w:emboss w:val="0"/>
-          <w:imprint w:val="0"/>
-          <w:noProof w:val="0"/>
-          <w:vanish w:val="0"/>
-          <w:color w:val="auto"/>
-          <w:spacing w:val="0"/>
-          <w:w w:val="100"/>
-          <w:kern w:val="0"/>
-          <w:position w:val="0"/>
-          <w:sz w:val="22"/>
-          <w:szCs w:val="22"/>
-          <w:highlight w:val="none"/>
-          <w:u w:val="none" w:color="auto"/>
-          <w:effect w:val="none"/>
-          <w:bdr w:val="nil"/>
+          <w:bdr w:val="none" w:sz="0" w:space="0" w:color="auto"/>
+          <w:shd w:val="clear" w:color="auto" w:fill="auto"/>
+          <w:vertAlign w:val="baseline"/>
+          <w:rtl w:val="0"/>
+          <w:cs w:val="0"/>
+          <w:lang w:val="fr-FR" w:eastAsia="zh-TW" w:bidi="ar-SA"/>
+        </w:rPr>
+        <w:t>Àm wèéãâthèér tóò èéntèérèéd nóòrlãând nóò îín shóòwîíng sèérvîícèé.</w:t>
+      </w:r>
+      <w:r>
+        <w:rPr>
+          <w:rStyle w:val="DefaultParagraphFont"/>
+          <w:rFonts w:ascii="Calibri" w:eastAsia="Calibri" w:hAnsi="Calibri" w:cs="Calibri"/>
+          <w:b w:val="0"/>
+          <w:bCs w:val="0"/>
+          <w:i w:val="0"/>
+          <w:iCs w:val="0"/>
+          <w:caps w:val="0"/>
+          <w:smallCaps w:val="0"/>
+          <w:strike w:val="0"/>
+          <w:dstrike w:val="0"/>
+          <w:outline w:val="0"/>
+          <w:shadow w:val="0"/>
+          <w:emboss w:val="0"/>
+          <w:imprint w:val="0"/>
+          <w:noProof w:val="0"/>
+          <w:vanish w:val="0"/>
+          <w:color w:val="auto"/>
+          <w:spacing w:val="0"/>
+          <w:w w:val="100"/>
+          <w:kern w:val="0"/>
+          <w:position w:val="0"/>
+          <w:sz w:val="22"/>
+          <w:szCs w:val="22"/>
+          <w:highlight w:val="none"/>
+          <w:u w:val="none" w:color="auto"/>
+          <w:effect w:val="none"/>
+          <w:bdr w:val="none" w:sz="0" w:space="0" w:color="auto"/>
           <w:shd w:val="clear" w:color="auto" w:fill="auto"/>
           <w:vertAlign w:val="baseline"/>
           <w:rtl w:val="0"/>
@@ -855,44 +855,44 @@
           <w:highlight w:val="none"/>
           <w:u w:val="none" w:color="auto"/>
           <w:effect w:val="none"/>
-          <w:bdr w:val="nil"/>
-          <w:shd w:val="clear" w:color="auto" w:fill="auto"/>
-          <w:vertAlign w:val="baseline"/>
-          <w:rtl w:val="0"/>
-          <w:cs w:val="0"/>
-          <w:lang w:val="fr-FR" w:eastAsia="zh-TW" w:bidi="ar-SA"/>
-        </w:rPr>
-        <w:t>Nöòr rëépëéàætëéd spëéàækïìng shy àæppëétïìtëé.</w:t>
-      </w:r>
-      <w:r>
-        <w:rPr>
-          <w:rStyle w:val="DefaultParagraphFont"/>
-          <w:rFonts w:ascii="Calibri" w:eastAsia="Calibri" w:hAnsi="Calibri" w:cs="Calibri"/>
-          <w:b w:val="0"/>
-          <w:bCs w:val="0"/>
-          <w:i w:val="0"/>
-          <w:iCs w:val="0"/>
-          <w:caps w:val="0"/>
-          <w:smallCaps w:val="0"/>
-          <w:strike w:val="0"/>
-          <w:dstrike w:val="0"/>
-          <w:outline w:val="0"/>
-          <w:shadow w:val="0"/>
-          <w:emboss w:val="0"/>
-          <w:imprint w:val="0"/>
-          <w:noProof w:val="0"/>
-          <w:vanish w:val="0"/>
-          <w:color w:val="auto"/>
-          <w:spacing w:val="0"/>
-          <w:w w:val="100"/>
-          <w:kern w:val="0"/>
-          <w:position w:val="0"/>
-          <w:sz w:val="22"/>
-          <w:szCs w:val="22"/>
-          <w:highlight w:val="none"/>
-          <w:u w:val="none" w:color="auto"/>
-          <w:effect w:val="none"/>
-          <w:bdr w:val="nil"/>
+          <w:bdr w:val="none" w:sz="0" w:space="0" w:color="auto"/>
+          <w:shd w:val="clear" w:color="auto" w:fill="auto"/>
+          <w:vertAlign w:val="baseline"/>
+          <w:rtl w:val="0"/>
+          <w:cs w:val="0"/>
+          <w:lang w:val="fr-FR" w:eastAsia="zh-TW" w:bidi="ar-SA"/>
+        </w:rPr>
+        <w:t>Nôór réèpéèàátéèd spéèàákîíng shy àáppéètîítéè.</w:t>
+      </w:r>
+      <w:r>
+        <w:rPr>
+          <w:rStyle w:val="DefaultParagraphFont"/>
+          <w:rFonts w:ascii="Calibri" w:eastAsia="Calibri" w:hAnsi="Calibri" w:cs="Calibri"/>
+          <w:b w:val="0"/>
+          <w:bCs w:val="0"/>
+          <w:i w:val="0"/>
+          <w:iCs w:val="0"/>
+          <w:caps w:val="0"/>
+          <w:smallCaps w:val="0"/>
+          <w:strike w:val="0"/>
+          <w:dstrike w:val="0"/>
+          <w:outline w:val="0"/>
+          <w:shadow w:val="0"/>
+          <w:emboss w:val="0"/>
+          <w:imprint w:val="0"/>
+          <w:noProof w:val="0"/>
+          <w:vanish w:val="0"/>
+          <w:color w:val="auto"/>
+          <w:spacing w:val="0"/>
+          <w:w w:val="100"/>
+          <w:kern w:val="0"/>
+          <w:position w:val="0"/>
+          <w:sz w:val="22"/>
+          <w:szCs w:val="22"/>
+          <w:highlight w:val="none"/>
+          <w:u w:val="none" w:color="auto"/>
+          <w:effect w:val="none"/>
+          <w:bdr w:val="none" w:sz="0" w:space="0" w:color="auto"/>
           <w:shd w:val="clear" w:color="auto" w:fill="auto"/>
           <w:vertAlign w:val="baseline"/>
           <w:rtl w:val="0"/>
@@ -929,44 +929,44 @@
           <w:highlight w:val="none"/>
           <w:u w:val="none" w:color="auto"/>
           <w:effect w:val="none"/>
-          <w:bdr w:val="nil"/>
-          <w:shd w:val="clear" w:color="auto" w:fill="auto"/>
-          <w:vertAlign w:val="baseline"/>
-          <w:rtl w:val="0"/>
-          <w:cs w:val="0"/>
-          <w:lang w:val="fr-FR" w:eastAsia="zh-TW" w:bidi="ar-SA"/>
-        </w:rPr>
-        <w:t>Èxcïìtèëd ïìt håàstïìly åàn påàstüýrèë ïìt òõbsèërvèë.</w:t>
-      </w:r>
-      <w:r>
-        <w:rPr>
-          <w:rStyle w:val="DefaultParagraphFont"/>
-          <w:rFonts w:ascii="Calibri" w:eastAsia="Calibri" w:hAnsi="Calibri" w:cs="Calibri"/>
-          <w:b w:val="0"/>
-          <w:bCs w:val="0"/>
-          <w:i w:val="0"/>
-          <w:iCs w:val="0"/>
-          <w:caps w:val="0"/>
-          <w:smallCaps w:val="0"/>
-          <w:strike w:val="0"/>
-          <w:dstrike w:val="0"/>
-          <w:outline w:val="0"/>
-          <w:shadow w:val="0"/>
-          <w:emboss w:val="0"/>
-          <w:imprint w:val="0"/>
-          <w:noProof w:val="0"/>
-          <w:vanish w:val="0"/>
-          <w:color w:val="auto"/>
-          <w:spacing w:val="0"/>
-          <w:w w:val="100"/>
-          <w:kern w:val="0"/>
-          <w:position w:val="0"/>
-          <w:sz w:val="22"/>
-          <w:szCs w:val="22"/>
-          <w:highlight w:val="none"/>
-          <w:u w:val="none" w:color="auto"/>
-          <w:effect w:val="none"/>
-          <w:bdr w:val="nil"/>
+          <w:bdr w:val="none" w:sz="0" w:space="0" w:color="auto"/>
+          <w:shd w:val="clear" w:color="auto" w:fill="auto"/>
+          <w:vertAlign w:val="baseline"/>
+          <w:rtl w:val="0"/>
+          <w:cs w:val="0"/>
+          <w:lang w:val="fr-FR" w:eastAsia="zh-TW" w:bidi="ar-SA"/>
+        </w:rPr>
+        <w:t>Ëxcïîtêêd ïît hæàstïîly æàn pæàstüùrêê ïît õòbsêêrvêê.</w:t>
+      </w:r>
+      <w:r>
+        <w:rPr>
+          <w:rStyle w:val="DefaultParagraphFont"/>
+          <w:rFonts w:ascii="Calibri" w:eastAsia="Calibri" w:hAnsi="Calibri" w:cs="Calibri"/>
+          <w:b w:val="0"/>
+          <w:bCs w:val="0"/>
+          <w:i w:val="0"/>
+          <w:iCs w:val="0"/>
+          <w:caps w:val="0"/>
+          <w:smallCaps w:val="0"/>
+          <w:strike w:val="0"/>
+          <w:dstrike w:val="0"/>
+          <w:outline w:val="0"/>
+          <w:shadow w:val="0"/>
+          <w:emboss w:val="0"/>
+          <w:imprint w:val="0"/>
+          <w:noProof w:val="0"/>
+          <w:vanish w:val="0"/>
+          <w:color w:val="auto"/>
+          <w:spacing w:val="0"/>
+          <w:w w:val="100"/>
+          <w:kern w:val="0"/>
+          <w:position w:val="0"/>
+          <w:sz w:val="22"/>
+          <w:szCs w:val="22"/>
+          <w:highlight w:val="none"/>
+          <w:u w:val="none" w:color="auto"/>
+          <w:effect w:val="none"/>
+          <w:bdr w:val="none" w:sz="0" w:space="0" w:color="auto"/>
           <w:shd w:val="clear" w:color="auto" w:fill="auto"/>
           <w:vertAlign w:val="baseline"/>
           <w:rtl w:val="0"/>
@@ -1003,14 +1003,14 @@
           <w:highlight w:val="none"/>
           <w:u w:val="none" w:color="auto"/>
           <w:effect w:val="none"/>
-          <w:bdr w:val="nil"/>
-          <w:shd w:val="clear" w:color="auto" w:fill="auto"/>
-          <w:vertAlign w:val="baseline"/>
-          <w:rtl w:val="0"/>
-          <w:cs w:val="0"/>
-          <w:lang w:val="fr-FR" w:eastAsia="zh-TW" w:bidi="ar-SA"/>
-        </w:rPr>
-        <w:t>Snùüg hâànd hóôw dâàrëé hëérëé tóôóô.</w:t>
+          <w:bdr w:val="none" w:sz="0" w:space="0" w:color="auto"/>
+          <w:shd w:val="clear" w:color="auto" w:fill="auto"/>
+          <w:vertAlign w:val="baseline"/>
+          <w:rtl w:val="0"/>
+          <w:cs w:val="0"/>
+          <w:lang w:val="fr-FR" w:eastAsia="zh-TW" w:bidi="ar-SA"/>
+        </w:rPr>
+        <w:t>Snûüg häând hõòw däâréè héèréè tõòõò.</w:t>
       </w:r>
       <w:bookmarkStart w:id="0" w:name="_GoBack"/>
       <w:bookmarkEnd w:id="0"/>

--- a/Test_BP/Fol_2k_files_500(2)/fr-FR/file 500_2 - Copy (480).docx
+++ b/Test_BP/Fol_2k_files_500(2)/fr-FR/file 500_2 - Copy (480).docx
@@ -42,7 +42,7 @@
           <w:cs w:val="0"/>
           <w:lang w:val="fr-FR" w:eastAsia="zh-TW" w:bidi="ar-SA"/>
         </w:rPr>
-        <w:t>t ëëxcëëpt tóô sóô tëëmpëër mùýtùýáàl táàstëës móôthëër.</w:t>
+        <w:t>t èêxcèêpt tõó sõó tèêmpèêr mûýtûýàál tàástèês mõóthèêr.</w:t>
       </w:r>
       <w:r>
         <w:rPr>
@@ -116,7 +116,7 @@
           <w:cs w:val="0"/>
           <w:lang w:val="fr-FR" w:eastAsia="zh-TW" w:bidi="ar-SA"/>
         </w:rPr>
-        <w:t>Íntèèrèèstèèd cýûltíìvâãtèèd íìts cõòntíìnýûíìng nõòw yèèt âãrèè.</w:t>
+        <w:t>Íntèérèéstèéd cúûltìîváætèéd ìîts côòntìînúûìîng nôòw yèét áærèé.</w:t>
       </w:r>
       <w:r>
         <w:rPr>
@@ -190,7 +190,7 @@
           <w:cs w:val="0"/>
           <w:lang w:val="fr-FR" w:eastAsia="zh-TW" w:bidi="ar-SA"/>
         </w:rPr>
-        <w:t>Öûút ìîntèérèéstèéd ãåccèéptãåncèé ôõûúr pãårtìîãålìîty ãåffrôõntìîng ûúnplèéãåsãånt why ãådd.</w:t>
+        <w:t>Òüüt íïntéérééstééd åàccééptåàncéé ôóüür påàrtíïåàlíïty åàffrôóntíïng üünplééåàsåànt why åàdd.</w:t>
       </w:r>
       <w:r>
         <w:rPr>
@@ -264,7 +264,7 @@
           <w:cs w:val="0"/>
           <w:lang w:val="fr-FR" w:eastAsia="zh-TW" w:bidi="ar-SA"/>
         </w:rPr>
-        <w:t>Êstëëëëm gåärdëën mëën yëët shy còóýúrsëë.</w:t>
+        <w:t>Èstëêëêm gäårdëên mëên yëêt shy cõóýûrsëê.</w:t>
       </w:r>
       <w:r>
         <w:rPr>
@@ -338,7 +338,7 @@
           <w:cs w:val="0"/>
           <w:lang w:val="fr-FR" w:eastAsia="zh-TW" w:bidi="ar-SA"/>
         </w:rPr>
-        <w:t>Cõònsúültëéd úüp my tõòlëérâàbly sõòmëétíîmëés pëérpëétúüâàl õòh.</w:t>
+        <w:t>Cõònsüültêèd üüp my tõòlêèrâábly sõòmêètíîmêès pêèrpêètüüâál õòh.</w:t>
       </w:r>
       <w:r>
         <w:rPr>
@@ -412,7 +412,7 @@
           <w:cs w:val="0"/>
           <w:lang w:val="fr-FR" w:eastAsia="zh-TW" w:bidi="ar-SA"/>
         </w:rPr>
-        <w:t>Êxpréëssíîóòn ãáccéëptãáncéë íîmprýúdéëncéë pãártíîcýúlãár hãád éëãát ýúnsãátíîãábléë.</w:t>
+        <w:t>Êxprèéssíîõön åäccèéptåäncèé íîmprüýdèéncèé påärtíîcüýlåär håäd èéåät üýnsåätíîåäblèé.</w:t>
       </w:r>
       <w:r>
         <w:rPr>
@@ -492,7 +492,7 @@
           <w:cs w:val="0"/>
           <w:lang w:val="fr-FR" w:eastAsia="zh-TW" w:bidi="ar-SA"/>
         </w:rPr>
-        <w:t>Hãâd dèènôótíïng prôópèèrly jôóíïntüûrèè yôóüû ôóccãâsíïôón díïrèèctly rãâíïllèèry.</w:t>
+        <w:t>Hààd dèénóótîïng próópèérly jóóîïntüûrèé yóóüû óóccààsîïóón dîïrèéctly rààîïllèéry.</w:t>
       </w:r>
       <w:r>
         <w:rPr>
@@ -566,7 +566,7 @@
           <w:cs w:val="0"/>
           <w:lang w:val="fr-FR" w:eastAsia="zh-TW" w:bidi="ar-SA"/>
         </w:rPr>
-        <w:t>În såáîìd tòö òöf pòöòör fýûll bëë pòöst fåácëë snýûg.</w:t>
+        <w:t>Ín såàîïd tóò óòf póòóòr füýll béè póòst fåàcéè snüýg.</w:t>
       </w:r>
       <w:r>
         <w:rPr>
@@ -640,7 +640,7 @@
           <w:cs w:val="0"/>
           <w:lang w:val="fr-FR" w:eastAsia="zh-TW" w:bidi="ar-SA"/>
         </w:rPr>
-        <w:t>Ïntrôódûúcêèd ìïmprûúdêèncêè sêèêè sàäy ûúnplêèàäsìïng dêèvôónshìïrêè àäccêèptàäncêè sôón.</w:t>
+        <w:t>Ïntròõdûûcëèd îímprûûdëèncëè sëèëè sææy ûûnplëèææsîíng dëèvòõnshîírëè ææccëèptææncëè sòõn.</w:t>
       </w:r>
       <w:r>
         <w:rPr>
@@ -714,7 +714,7 @@
           <w:cs w:val="0"/>
           <w:lang w:val="fr-FR" w:eastAsia="zh-TW" w:bidi="ar-SA"/>
         </w:rPr>
-        <w:t>Èxèétèér lôòngèér wïïsdôòm gáãy nôòr dèésïïgn áãgèé.</w:t>
+        <w:t>Èxëêtëêr lóòngëêr wîìsdóòm gåæy nóòr dëêsîìgn åægëê.</w:t>
       </w:r>
       <w:r>
         <w:rPr>
@@ -788,7 +788,7 @@
           <w:cs w:val="0"/>
           <w:lang w:val="fr-FR" w:eastAsia="zh-TW" w:bidi="ar-SA"/>
         </w:rPr>
-        <w:t>Àm wèéãâthèér tóò èéntèérèéd nóòrlãând nóò îín shóòwîíng sèérvîícèé.</w:t>
+        <w:t>Æm wêéäåthêér tòó êéntêérêéd nòórläånd nòó ìïn shòówìïng sêérvìïcêé.</w:t>
       </w:r>
       <w:r>
         <w:rPr>
@@ -862,7 +862,7 @@
           <w:cs w:val="0"/>
           <w:lang w:val="fr-FR" w:eastAsia="zh-TW" w:bidi="ar-SA"/>
         </w:rPr>
-        <w:t>Nôór réèpéèàátéèd spéèàákîíng shy àáppéètîítéè.</w:t>
+        <w:t>Nòõr réèpéèáätéèd spéèáäkìîng shy áäppéètìîtéè.</w:t>
       </w:r>
       <w:r>
         <w:rPr>
@@ -936,7 +936,7 @@
           <w:cs w:val="0"/>
           <w:lang w:val="fr-FR" w:eastAsia="zh-TW" w:bidi="ar-SA"/>
         </w:rPr>
-        <w:t>Ëxcïîtêêd ïît hæàstïîly æàn pæàstüùrêê ïît õòbsêêrvêê.</w:t>
+        <w:t>Èxcïítëèd ïít hâàstïíly âàn pâàstúúrëè ïít öõbsëèrvëè.</w:t>
       </w:r>
       <w:r>
         <w:rPr>
@@ -1010,7 +1010,7 @@
           <w:cs w:val="0"/>
           <w:lang w:val="fr-FR" w:eastAsia="zh-TW" w:bidi="ar-SA"/>
         </w:rPr>
-        <w:t>Snûüg häând hõòw däâréè héèréè tõòõò.</w:t>
+        <w:t>Snúüg håånd hõów dååréè héèréè tõóõó.</w:t>
       </w:r>
       <w:bookmarkStart w:id="0" w:name="_GoBack"/>
       <w:bookmarkEnd w:id="0"/>

--- a/Test_BP/Fol_2k_files_500(2)/fr-FR/file 500_2 - Copy (480).docx
+++ b/Test_BP/Fol_2k_files_500(2)/fr-FR/file 500_2 - Copy (480).docx
@@ -42,7 +42,7 @@
           <w:cs w:val="0"/>
           <w:lang w:val="fr-FR" w:eastAsia="zh-TW" w:bidi="ar-SA"/>
         </w:rPr>
-        <w:t>t èêxcèêpt tõó sõó tèêmpèêr mûýtûýàál tàástèês mõóthèêr.</w:t>
+        <w:t>t ëéxcëépt tòõ sòõ tëémpëér mûùtûùãäl tãästëés mòõthëér.</w:t>
       </w:r>
       <w:r>
         <w:rPr>
@@ -116,7 +116,7 @@
           <w:cs w:val="0"/>
           <w:lang w:val="fr-FR" w:eastAsia="zh-TW" w:bidi="ar-SA"/>
         </w:rPr>
-        <w:t>Íntèérèéstèéd cúûltìîváætèéd ìîts côòntìînúûìîng nôòw yèét áærèé.</w:t>
+        <w:t>Íntëèrëèstëèd cúúltîìvæãtëèd îìts còôntîìnúúîìng nòôw yëèt æãrëè.</w:t>
       </w:r>
       <w:r>
         <w:rPr>
@@ -190,7 +190,7 @@
           <w:cs w:val="0"/>
           <w:lang w:val="fr-FR" w:eastAsia="zh-TW" w:bidi="ar-SA"/>
         </w:rPr>
-        <w:t>Òüüt íïntéérééstééd åàccééptåàncéé ôóüür påàrtíïåàlíïty åàffrôóntíïng üünplééåàsåànt why åàdd.</w:t>
+        <w:t>Òýút ìîntëërëëstëëd àâccëëptàâncëë òòýúr pàârtìîàâlìîty àâffròòntìîng ýúnplëëàâsàânt why àâdd.</w:t>
       </w:r>
       <w:r>
         <w:rPr>
@@ -264,7 +264,7 @@
           <w:cs w:val="0"/>
           <w:lang w:val="fr-FR" w:eastAsia="zh-TW" w:bidi="ar-SA"/>
         </w:rPr>
-        <w:t>Èstëêëêm gäårdëên mëên yëêt shy cõóýûrsëê.</w:t>
+        <w:t>Ëstêèêèm gæärdêèn mêèn yêèt shy cõôüürsêè.</w:t>
       </w:r>
       <w:r>
         <w:rPr>
@@ -338,7 +338,7 @@
           <w:cs w:val="0"/>
           <w:lang w:val="fr-FR" w:eastAsia="zh-TW" w:bidi="ar-SA"/>
         </w:rPr>
-        <w:t>Cõònsüültêèd üüp my tõòlêèrâábly sõòmêètíîmêès pêèrpêètüüâál õòh.</w:t>
+        <w:t>Cõónsúûltèèd úûp my tõólèèráãbly sõómèètîìmèès pèèrpèètúûáãl õóh.</w:t>
       </w:r>
       <w:r>
         <w:rPr>
@@ -412,7 +412,7 @@
           <w:cs w:val="0"/>
           <w:lang w:val="fr-FR" w:eastAsia="zh-TW" w:bidi="ar-SA"/>
         </w:rPr>
-        <w:t>Êxprèéssíîõön åäccèéptåäncèé íîmprüýdèéncèé påärtíîcüýlåär håäd èéåät üýnsåätíîåäblèé.</w:t>
+        <w:t>Ëxprèèssíìóõn ãåccèèptãåncèè íìmprúýdèèncèè pãårtíìcúýlãår hãåd èèãåt úýnsãåtíìãåblèè.</w:t>
       </w:r>
       <w:r>
         <w:rPr>
@@ -492,7 +492,7 @@
           <w:cs w:val="0"/>
           <w:lang w:val="fr-FR" w:eastAsia="zh-TW" w:bidi="ar-SA"/>
         </w:rPr>
-        <w:t>Hààd dèénóótîïng próópèérly jóóîïntüûrèé yóóüû óóccààsîïóón dîïrèéctly rààîïllèéry.</w:t>
+        <w:t>Hààd dèénóõtïîng próõpèérly jóõïîntýûrèé yóõýû óõccààsïîóõn dïîrèéctly rààïîllèéry.</w:t>
       </w:r>
       <w:r>
         <w:rPr>
@@ -566,7 +566,7 @@
           <w:cs w:val="0"/>
           <w:lang w:val="fr-FR" w:eastAsia="zh-TW" w:bidi="ar-SA"/>
         </w:rPr>
-        <w:t>Ín såàîïd tóò óòf póòóòr füýll béè póòst fåàcéè snüýg.</w:t>
+        <w:t>Ìn säãìïd tôô ôôf pôôôôr fúüll bëê pôôst fäãcëê snúüg.</w:t>
       </w:r>
       <w:r>
         <w:rPr>
@@ -640,7 +640,7 @@
           <w:cs w:val="0"/>
           <w:lang w:val="fr-FR" w:eastAsia="zh-TW" w:bidi="ar-SA"/>
         </w:rPr>
-        <w:t>Ïntròõdûûcëèd îímprûûdëèncëè sëèëè sææy ûûnplëèææsîíng dëèvòõnshîírëè ææccëèptææncëè sòõn.</w:t>
+        <w:t>Íntrôôdúücêêd íïmprúüdêêncêê sêêêê säåy úünplêêäåsíïng dêêvôônshíïrêê äåccêêptäåncêê sôôn.</w:t>
       </w:r>
       <w:r>
         <w:rPr>
@@ -714,7 +714,7 @@
           <w:cs w:val="0"/>
           <w:lang w:val="fr-FR" w:eastAsia="zh-TW" w:bidi="ar-SA"/>
         </w:rPr>
-        <w:t>Èxëêtëêr lóòngëêr wîìsdóòm gåæy nóòr dëêsîìgn åægëê.</w:t>
+        <w:t>Êxéëtéër lõôngéër wìîsdõôm gâãy nõôr déësìîgn âãgéë.</w:t>
       </w:r>
       <w:r>
         <w:rPr>
@@ -788,7 +788,7 @@
           <w:cs w:val="0"/>
           <w:lang w:val="fr-FR" w:eastAsia="zh-TW" w:bidi="ar-SA"/>
         </w:rPr>
-        <w:t>Æm wêéäåthêér tòó êéntêérêéd nòórläånd nòó ìïn shòówìïng sêérvìïcêé.</w:t>
+        <w:t>Âm wêéåâthêér tõô êéntêérêéd nõôrlåând nõô ìîn shõôwìîng sêérvìîcêé.</w:t>
       </w:r>
       <w:r>
         <w:rPr>
@@ -862,7 +862,7 @@
           <w:cs w:val="0"/>
           <w:lang w:val="fr-FR" w:eastAsia="zh-TW" w:bidi="ar-SA"/>
         </w:rPr>
-        <w:t>Nòõr réèpéèáätéèd spéèáäkìîng shy áäppéètìîtéè.</w:t>
+        <w:t>Nôòr rêèpêèæätêèd spêèæäkïïng shy æäppêètïïtêè.</w:t>
       </w:r>
       <w:r>
         <w:rPr>
@@ -936,7 +936,7 @@
           <w:cs w:val="0"/>
           <w:lang w:val="fr-FR" w:eastAsia="zh-TW" w:bidi="ar-SA"/>
         </w:rPr>
-        <w:t>Èxcïítëèd ïít hâàstïíly âàn pâàstúúrëè ïít öõbsëèrvëè.</w:t>
+        <w:t>Èxcíïtèêd íït hæåstíïly æån pæåstùùrèê íït õôbsèêrvèê.</w:t>
       </w:r>
       <w:r>
         <w:rPr>
@@ -1010,7 +1010,7 @@
           <w:cs w:val="0"/>
           <w:lang w:val="fr-FR" w:eastAsia="zh-TW" w:bidi="ar-SA"/>
         </w:rPr>
-        <w:t>Snúüg håånd hõów dååréè héèréè tõóõó.</w:t>
+        <w:t>Snýùg hæànd höôw dæàrëé hëérëé töôöô.</w:t>
       </w:r>
       <w:bookmarkStart w:id="0" w:name="_GoBack"/>
       <w:bookmarkEnd w:id="0"/>
